--- a/tests/2/2.2.docx
+++ b/tests/2/2.2.docx
@@ -12,37 +12,22 @@
     </w:p>
     <w:sectPr>
       <w:headerReference r:id="rId2" w:type="default"/>
-      <w:footerReference r:id="rId3" w:type="default"/>
       <w:type w:val="nextPage"/>
       <w:pgSz w:h="16838" w:w="11906"/>
-      <w:pgMar w:bottom="1701" w:footer="1134" w:gutter="0" w:header="1134" w:left="1134" w:right="1134" w:top="1701"/>
+      <w:pgMar w:bottom="1134" w:footer="0" w:gutter="0" w:header="1134" w:left="1134" w:right="1134" w:top="1700"/>
       <w:pgNumType w:fmt="decimal"/>
       <w:formProt w:val="false"/>
       <w:textDirection w:val="lrTb"/>
-      <w:docGrid w:charSpace="0" w:linePitch="360" w:type="default"/>
     </w:sectPr>
   </w:body>
 </w:document>
-</file>
-
-<file path=word/footer1.xml><?xml version="1.0" encoding="utf-8"?>
-<w:ftr xmlns:o="urn:schemas-microsoft-com:office:office" xmlns:r="http://schemas.openxmlformats.org/officeDocument/2006/relationships" xmlns:v="urn:schemas-microsoft-com:vml" xmlns:w="http://schemas.openxmlformats.org/wordprocessingml/2006/main" xmlns:w10="urn:schemas-microsoft-com:office:word" xmlns:wp="http://schemas.openxmlformats.org/drawingml/2006/wordprocessingDrawing">
-  <w:p>
-    <w:pPr>
-      <w:pStyle w:val="style24"/>
-    </w:pPr>
-    <w:r>
-      <w:rPr/>
-    </w:r>
-  </w:p>
-</w:ftr>
 </file>
 
 <file path=word/header1.xml><?xml version="1.0" encoding="utf-8"?>
 <w:hdr xmlns:o="urn:schemas-microsoft-com:office:office" xmlns:r="http://schemas.openxmlformats.org/officeDocument/2006/relationships" xmlns:v="urn:schemas-microsoft-com:vml" xmlns:w="http://schemas.openxmlformats.org/wordprocessingml/2006/main" xmlns:w10="urn:schemas-microsoft-com:office:word" xmlns:wp="http://schemas.openxmlformats.org/drawingml/2006/wordprocessingDrawing">
   <w:p>
     <w:pPr>
-      <w:pStyle w:val="style23"/>
+      <w:pStyle w:val="style20"/>
     </w:pPr>
     <w:r>
       <w:rPr/>
@@ -62,6 +47,9 @@
         <w:tab w:leader="none" w:pos="709" w:val="left"/>
       </w:tabs>
       <w:suppressAutoHyphens w:val="true"/>
+      <w:kinsoku w:val="true"/>
+      <w:overflowPunct w:val="true"/>
+      <w:autoSpaceDE w:val="true"/>
     </w:pPr>
     <w:rPr>
       <w:rFonts w:ascii="Times New Roman" w:cs="Lohit Hindi" w:eastAsia="WenQuanYi Micro Hei" w:hAnsi="Times New Roman"/>
@@ -71,25 +59,10 @@
       <w:lang w:bidi="hi-IN" w:eastAsia="zh-CN" w:val="ru-RU"/>
     </w:rPr>
   </w:style>
-  <w:style w:styleId="style15" w:type="character">
-    <w:name w:val="Absatz-Standardschriftart"/>
-    <w:next w:val="style15"/>
-    <w:rPr/>
-  </w:style>
-  <w:style w:styleId="style16" w:type="character">
-    <w:name w:val="WW-Absatz-Standardschriftart"/>
-    <w:next w:val="style16"/>
-    <w:rPr/>
-  </w:style>
-  <w:style w:styleId="style17" w:type="character">
-    <w:name w:val="WW-Absatz-Standardschriftart1"/>
-    <w:next w:val="style17"/>
-    <w:rPr/>
-  </w:style>
-  <w:style w:styleId="style18" w:type="paragraph">
+  <w:style w:styleId="style15" w:type="paragraph">
     <w:name w:val="Заголовок"/>
     <w:basedOn w:val="style0"/>
-    <w:next w:val="style19"/>
+    <w:next w:val="style16"/>
     <w:pPr>
       <w:keepNext/>
       <w:spacing w:after="120" w:before="240"/>
@@ -100,28 +73,28 @@
       <w:szCs w:val="28"/>
     </w:rPr>
   </w:style>
-  <w:style w:styleId="style19" w:type="paragraph">
+  <w:style w:styleId="style16" w:type="paragraph">
     <w:name w:val="Основной текст"/>
     <w:basedOn w:val="style0"/>
-    <w:next w:val="style19"/>
+    <w:next w:val="style16"/>
     <w:pPr>
       <w:spacing w:after="120" w:before="0"/>
     </w:pPr>
     <w:rPr/>
   </w:style>
-  <w:style w:styleId="style20" w:type="paragraph">
+  <w:style w:styleId="style17" w:type="paragraph">
     <w:name w:val="Список"/>
-    <w:basedOn w:val="style19"/>
-    <w:next w:val="style20"/>
+    <w:basedOn w:val="style16"/>
+    <w:next w:val="style17"/>
     <w:pPr/>
     <w:rPr>
       <w:rFonts w:cs="Lohit Hindi"/>
     </w:rPr>
   </w:style>
-  <w:style w:styleId="style21" w:type="paragraph">
+  <w:style w:styleId="style18" w:type="paragraph">
     <w:name w:val="Название"/>
     <w:basedOn w:val="style0"/>
-    <w:next w:val="style21"/>
+    <w:next w:val="style18"/>
     <w:pPr>
       <w:suppressLineNumbers/>
       <w:spacing w:after="120" w:before="120"/>
@@ -134,10 +107,10 @@
       <w:szCs w:val="24"/>
     </w:rPr>
   </w:style>
-  <w:style w:styleId="style22" w:type="paragraph">
+  <w:style w:styleId="style19" w:type="paragraph">
     <w:name w:val="Указатель"/>
     <w:basedOn w:val="style0"/>
-    <w:next w:val="style22"/>
+    <w:next w:val="style19"/>
     <w:pPr>
       <w:suppressLineNumbers/>
     </w:pPr>
@@ -145,23 +118,10 @@
       <w:rFonts w:cs="Lohit Hindi"/>
     </w:rPr>
   </w:style>
-  <w:style w:styleId="style23" w:type="paragraph">
+  <w:style w:styleId="style20" w:type="paragraph">
     <w:name w:val="Верхний колонтитул"/>
     <w:basedOn w:val="style0"/>
-    <w:next w:val="style23"/>
-    <w:pPr>
-      <w:suppressLineNumbers/>
-      <w:tabs>
-        <w:tab w:leader="none" w:pos="4819" w:val="center"/>
-        <w:tab w:leader="none" w:pos="9638" w:val="right"/>
-      </w:tabs>
-    </w:pPr>
-    <w:rPr/>
-  </w:style>
-  <w:style w:styleId="style24" w:type="paragraph">
-    <w:name w:val="Нижний колонтитул"/>
-    <w:basedOn w:val="style0"/>
-    <w:next w:val="style24"/>
+    <w:next w:val="style20"/>
     <w:pPr>
       <w:suppressLineNumbers/>
       <w:tabs>
